--- a/HW4/HW4.docx
+++ b/HW4/HW4.docx
@@ -530,6 +530,14 @@
     <w:p>
       <w:pPr>
         <w:pStyle w:val="ListParagraph"/>
+      </w:pPr>
+      <w:r>
+        <w:t>Parameters are dimensionless measures of error.</w:t>
+      </w:r>
+    </w:p>
+    <w:p>
+      <w:pPr>
+        <w:pStyle w:val="ListParagraph"/>
         <w:numPr>
           <w:ilvl w:val="1"/>
           <w:numId w:val="1"/>
@@ -554,7 +562,13 @@
         <w:t>Position</w:t>
       </w:r>
       <w:r>
-        <w:t>: 1.77 – error in the x,y,z position provided by the measurement</w:t>
+        <w:t xml:space="preserve">: 1.77 – error in the </w:t>
+      </w:r>
+      <w:r>
+        <w:t>location</w:t>
+      </w:r>
+      <w:r>
+        <w:t xml:space="preserve"> position provided by the measurement</w:t>
       </w:r>
     </w:p>
     <w:p>
@@ -569,7 +583,16 @@
         <w:t>Horizontal</w:t>
       </w:r>
       <w:r>
-        <w:t>: 1.71 – error in the xy position provided by the measurement</w:t>
+        <w:t xml:space="preserve">: 1.71 – error in the </w:t>
+      </w:r>
+      <w:r>
+        <w:t>lateral</w:t>
+      </w:r>
+      <w:r>
+        <w:t xml:space="preserve"> (east and north)</w:t>
+      </w:r>
+      <w:r>
+        <w:t xml:space="preserve"> position provided by the measurement</w:t>
       </w:r>
     </w:p>
     <w:p>
@@ -584,10 +607,14 @@
         <w:t>Vertical</w:t>
       </w:r>
       <w:r>
-        <w:t>: 0.43 – error in the z position provided by the measurement</w:t>
-      </w:r>
-      <w:bookmarkStart w:id="0" w:name="_GoBack"/>
-      <w:bookmarkEnd w:id="0"/>
+        <w:t xml:space="preserve">: 0.43 – error </w:t>
+      </w:r>
+      <w:r>
+        <w:t xml:space="preserve">in the height </w:t>
+      </w:r>
+      <w:r>
+        <w:t>position provided by the measurement</w:t>
+      </w:r>
     </w:p>
     <w:p>
       <w:pPr>
@@ -599,6 +626,103 @@
       </w:pPr>
       <w:r>
         <w:t>Time</w:t>
+      </w:r>
+      <w:r>
+        <w:t>: 2.03 – error in the estimation of the time difference between the receiver clock and the satellite clock.</w:t>
+      </w:r>
+    </w:p>
+    <w:p>
+      <w:pPr>
+        <w:pStyle w:val="ListParagraph"/>
+        <w:numPr>
+          <w:ilvl w:val="0"/>
+          <w:numId w:val="1"/>
+        </w:numPr>
+      </w:pPr>
+      <w:r>
+        <w:t>The PRN code from the file corresponds to SV 14.  Below is the cross correlation plot showing what shift corresponds to the two signals have the maximum correlation.</w:t>
+      </w:r>
+    </w:p>
+    <w:p>
+      <w:pPr>
+        <w:pStyle w:val="ListParagraph"/>
+        <w:numPr>
+          <w:ilvl w:val="1"/>
+          <w:numId w:val="1"/>
+        </w:numPr>
+      </w:pPr>
+      <w:r>
+        <w:rPr>
+          <w:noProof/>
+        </w:rPr>
+        <w:drawing>
+          <wp:inline distT="0" distB="0" distL="0" distR="0" wp14:anchorId="3A3CA619" wp14:editId="56B65398">
+            <wp:extent cx="3751558" cy="2816782"/>
+            <wp:effectExtent l="0" t="0" r="8255" b="3175"/>
+            <wp:docPr id="1" name="Picture 1" descr="cross_correlation.png"/>
+            <wp:cNvGraphicFramePr>
+              <a:graphicFrameLocks xmlns:a="http://schemas.openxmlformats.org/drawingml/2006/main" noChangeAspect="1"/>
+            </wp:cNvGraphicFramePr>
+            <a:graphic xmlns:a="http://schemas.openxmlformats.org/drawingml/2006/main">
+              <a:graphicData uri="http://schemas.openxmlformats.org/drawingml/2006/picture">
+                <pic:pic xmlns:pic="http://schemas.openxmlformats.org/drawingml/2006/picture">
+                  <pic:nvPicPr>
+                    <pic:cNvPr id="0" name="Picture 1" descr="cross_correlation.png"/>
+                    <pic:cNvPicPr>
+                      <a:picLocks noChangeAspect="1" noChangeArrowheads="1"/>
+                    </pic:cNvPicPr>
+                  </pic:nvPicPr>
+                  <pic:blipFill>
+                    <a:blip r:embed="rId5">
+                      <a:extLst>
+                        <a:ext uri="{28A0092B-C50C-407E-A947-70E740481C1C}">
+                          <a14:useLocalDpi xmlns:a14="http://schemas.microsoft.com/office/drawing/2010/main" val="0"/>
+                        </a:ext>
+                      </a:extLst>
+                    </a:blip>
+                    <a:srcRect/>
+                    <a:stretch>
+                      <a:fillRect/>
+                    </a:stretch>
+                  </pic:blipFill>
+                  <pic:spPr bwMode="auto">
+                    <a:xfrm>
+                      <a:off x="0" y="0"/>
+                      <a:ext cx="3788262" cy="2844340"/>
+                    </a:xfrm>
+                    <a:prstGeom prst="rect">
+                      <a:avLst/>
+                    </a:prstGeom>
+                    <a:noFill/>
+                    <a:ln>
+                      <a:noFill/>
+                    </a:ln>
+                  </pic:spPr>
+                </pic:pic>
+              </a:graphicData>
+            </a:graphic>
+          </wp:inline>
+        </w:drawing>
+      </w:r>
+    </w:p>
+    <w:p>
+      <w:pPr>
+        <w:pStyle w:val="ListParagraph"/>
+        <w:numPr>
+          <w:ilvl w:val="1"/>
+          <w:numId w:val="1"/>
+        </w:numPr>
+      </w:pPr>
+      <w:r>
+        <w:t>T</w:t>
+      </w:r>
+      <w:r>
+        <w:t>he shift is 350 bits.  If the frequency is 1.023 Mhz and the length of the code is 1024 bits, then the shift corresponds to a .003s delay?  That is shorter than how long it takes for the signal to reach earth from the satellites.  How do you go from shift to time?</w:t>
+      </w:r>
+      <w:bookmarkStart w:id="0" w:name="_GoBack"/>
+      <w:bookmarkEnd w:id="0"/>
+      <w:r>
+        <w:t xml:space="preserve"> </w:t>
       </w:r>
     </w:p>
     <w:p>

--- a/HW4/HW4.docx
+++ b/HW4/HW4.docx
@@ -40,8 +40,13 @@
           <w:numId w:val="1"/>
         </w:numPr>
       </w:pPr>
-      <w:r>
-        <w:t>Orthometric height</w:t>
+      <w:proofErr w:type="spellStart"/>
+      <w:r>
+        <w:t>Orthometric</w:t>
+      </w:r>
+      <w:proofErr w:type="spellEnd"/>
+      <w:r>
+        <w:t xml:space="preserve"> height</w:t>
       </w:r>
     </w:p>
     <w:tbl>
@@ -255,8 +260,13 @@
           <w:numId w:val="1"/>
         </w:numPr>
       </w:pPr>
-      <w:r>
-        <w:t>Orthometric height is based on the earth geoid.  It is an approximati</w:t>
+      <w:proofErr w:type="spellStart"/>
+      <w:r>
+        <w:t>Orthometric</w:t>
+      </w:r>
+      <w:proofErr w:type="spellEnd"/>
+      <w:r>
+        <w:t xml:space="preserve"> height is based on the earth geoid.  It is an approximati</w:t>
       </w:r>
       <w:r>
         <w:t xml:space="preserve">on based on measurements </w:t>
@@ -291,14 +301,13 @@
         <w:pStyle w:val="ListParagraph"/>
         <w:ind w:left="1440"/>
       </w:pPr>
-      <w:r>
-        <w:t>Usually when estimating height, the measurement of interest is the height above the ground.  The location of the ground is better estimated by the geoid than the ellipsoid approximation.  As a result, the orthometric height is a bet</w:t>
-      </w:r>
-      <w:r>
-        <w:t>ter measure of how far from the ground the measurement is taken</w:t>
-      </w:r>
-      <w:r>
-        <w:t>.</w:t>
+      <w:proofErr w:type="spellStart"/>
+      <w:r>
+        <w:t>Orthometric</w:t>
+      </w:r>
+      <w:proofErr w:type="spellEnd"/>
+      <w:r>
+        <w:t xml:space="preserve"> height is more reflective of an important feature of the earth than some approximation, which the ellipsoid height is.  The distance from an equipotential gravity field has more general meaning than the distance from the idealized ellipsoidal shape that the earth resembles.</w:t>
       </w:r>
     </w:p>
     <w:p>
@@ -318,9 +327,20 @@
       <w:r>
         <w:t xml:space="preserve">[1] </w:t>
       </w:r>
-      <w:r>
-        <w:t>http://www.esri.com/news/arcuser/0703/geoid1of3.html</w:t>
-      </w:r>
+      <w:hyperlink r:id="rId5" w:history="1">
+        <w:r>
+          <w:rPr>
+            <w:rStyle w:val="Hyperlink"/>
+          </w:rPr>
+          <w:t>http://www.esri.com/news/arcuser/0703/geoid1of3.html</w:t>
+        </w:r>
+      </w:hyperlink>
+    </w:p>
+    <w:p>
+      <w:pPr>
+        <w:pStyle w:val="ListParagraph"/>
+        <w:ind w:left="1440"/>
+      </w:pPr>
     </w:p>
     <w:p>
       <w:pPr>
@@ -354,10 +374,18 @@
         <w:t xml:space="preserve">  L2C also provides “</w:t>
       </w:r>
       <w:r>
-        <w:t>faster signal acquisition, enhanced reliability, and greater operating range”</w:t>
-      </w:r>
-      <w:r>
-        <w:t>[2].  Additionally, the higher signal strength will allow for better signal reception when there are occlusions and indoors.</w:t>
+        <w:t xml:space="preserve">faster signal acquisition, enhanced reliability, and greater operating </w:t>
+      </w:r>
+      <w:proofErr w:type="gramStart"/>
+      <w:r>
+        <w:t>range”</w:t>
+      </w:r>
+      <w:r>
+        <w:t>[</w:t>
+      </w:r>
+      <w:proofErr w:type="gramEnd"/>
+      <w:r>
+        <w:t>2].  Additionally, the higher signal strength will allow for better signal reception when there are occlusions and indoors.</w:t>
       </w:r>
     </w:p>
     <w:p>
@@ -368,10 +396,18 @@
         <w:t>L5 is meant for “</w:t>
       </w:r>
       <w:r>
-        <w:t>safety-of-life transportation and other high-performance applications”</w:t>
-      </w:r>
-      <w:r>
-        <w:t>[2]</w:t>
+        <w:t xml:space="preserve">safety-of-life transportation and other high-performance </w:t>
+      </w:r>
+      <w:proofErr w:type="gramStart"/>
+      <w:r>
+        <w:t>applications”</w:t>
+      </w:r>
+      <w:r>
+        <w:t>[</w:t>
+      </w:r>
+      <w:proofErr w:type="gramEnd"/>
+      <w:r>
+        <w:t>2]</w:t>
       </w:r>
       <w:r>
         <w:t>.  These signals are intended for use with aviation vehicles.  L5 has higher signal strength, a large bandwidth, and advanced signal type compared to L1C/A.  These features result in increased accuracy and more robust signals.</w:t>
@@ -388,10 +424,15 @@
         <w:t xml:space="preserve">L1C signal is structured in a way to allow for cooperation with other nations.  </w:t>
       </w:r>
       <w:r>
-        <w:t xml:space="preserve">GPS, Galileo, QZSS, and BeiDou are all adopting L1C type signals. </w:t>
-      </w:r>
-      <w:r>
-        <w:t xml:space="preserve">  </w:t>
+        <w:t xml:space="preserve">GPS, Galileo, QZSS, and </w:t>
+      </w:r>
+      <w:proofErr w:type="spellStart"/>
+      <w:r>
+        <w:t>BeiDou</w:t>
+      </w:r>
+      <w:proofErr w:type="spellEnd"/>
+      <w:r>
+        <w:t xml:space="preserve"> are all adopting L1C type signals.   </w:t>
       </w:r>
       <w:r>
         <w:t>This signal is targeted at improving signal for mobile devi</w:t>
@@ -402,21 +443,24 @@
     </w:p>
     <w:p>
       <w:pPr>
-        <w:rPr>
-          <w:rFonts w:ascii="Times New Roman" w:eastAsia="Times New Roman" w:hAnsi="Times New Roman" w:cs="Times New Roman"/>
-        </w:rPr>
-      </w:pPr>
-    </w:p>
-    <w:p>
-      <w:pPr>
         <w:pStyle w:val="ListParagraph"/>
       </w:pPr>
       <w:r>
         <w:t xml:space="preserve">[2] </w:t>
       </w:r>
-      <w:r>
-        <w:t>https://www.gps.gov/systems/gps/modernization/civilsignals/</w:t>
-      </w:r>
+      <w:hyperlink r:id="rId6" w:history="1">
+        <w:r>
+          <w:rPr>
+            <w:rStyle w:val="Hyperlink"/>
+          </w:rPr>
+          <w:t>https://www.gps.gov/systems/gps/modernization/civilsignals/</w:t>
+        </w:r>
+      </w:hyperlink>
+    </w:p>
+    <w:p>
+      <w:pPr>
+        <w:pStyle w:val="ListParagraph"/>
+      </w:pPr>
     </w:p>
     <w:p>
       <w:pPr>
@@ -448,6 +492,7 @@
         </w:numPr>
       </w:pPr>
       <w:r>
+        <w:lastRenderedPageBreak/>
         <w:t xml:space="preserve">GPS: </w:t>
       </w:r>
       <w:r>
@@ -475,7 +520,6 @@
         </w:numPr>
       </w:pPr>
       <w:r>
-        <w:lastRenderedPageBreak/>
         <w:t xml:space="preserve">Galileo: </w:t>
       </w:r>
       <w:r>
@@ -547,7 +591,15 @@
         <w:t>Geometric</w:t>
       </w:r>
       <w:r>
-        <w:t>: 2.69  - error in the distance from the satellite</w:t>
+        <w:t xml:space="preserve">: </w:t>
+      </w:r>
+      <w:proofErr w:type="gramStart"/>
+      <w:r>
+        <w:t>2.69  -</w:t>
+      </w:r>
+      <w:proofErr w:type="gramEnd"/>
+      <w:r>
+        <w:t xml:space="preserve"> error in the distance from the satellite</w:t>
       </w:r>
     </w:p>
     <w:p>
@@ -580,10 +632,7 @@
         </w:numPr>
       </w:pPr>
       <w:r>
-        <w:t>Horizontal</w:t>
-      </w:r>
-      <w:r>
-        <w:t xml:space="preserve">: 1.71 – error in the </w:t>
+        <w:t xml:space="preserve">Horizontal: 1.71 – error in the </w:t>
       </w:r>
       <w:r>
         <w:t>lateral</w:t>
@@ -640,7 +689,15 @@
         </w:numPr>
       </w:pPr>
       <w:r>
-        <w:t>The PRN code from the file corresponds to SV 14.  Below is the cross correlation plot showing what shift corresponds to the two signals have the maximum correlation.</w:t>
+        <w:t xml:space="preserve">The PRN code from the file corresponds to SV 14.  Below is the </w:t>
+      </w:r>
+      <w:proofErr w:type="gramStart"/>
+      <w:r>
+        <w:t>cross correlation</w:t>
+      </w:r>
+      <w:proofErr w:type="gramEnd"/>
+      <w:r>
+        <w:t xml:space="preserve"> plot showing what shift corresponds to the two signals have the maximum correlation.</w:t>
       </w:r>
     </w:p>
     <w:p>
@@ -673,7 +730,7 @@
                     </pic:cNvPicPr>
                   </pic:nvPicPr>
                   <pic:blipFill>
-                    <a:blip r:embed="rId5">
+                    <a:blip r:embed="rId7">
                       <a:extLst>
                         <a:ext uri="{28A0092B-C50C-407E-A947-70E740481C1C}">
                           <a14:useLocalDpi xmlns:a14="http://schemas.microsoft.com/office/drawing/2010/main" val="0"/>
@@ -717,13 +774,24 @@
         <w:t>T</w:t>
       </w:r>
       <w:r>
-        <w:t>he shift is 350 bits.  If the frequency is 1.023 Mhz and the length of the code is 1024 bits, then the shift corresponds to a .003s delay?  That is shorter than how long it takes for the signal to reach earth from the satellites.  How do you go from shift to time?</w:t>
+        <w:t xml:space="preserve">he shift is 350 bits.  If the frequency is 1.023 </w:t>
+      </w:r>
+      <w:proofErr w:type="spellStart"/>
+      <w:r>
+        <w:t>Mhz</w:t>
+      </w:r>
+      <w:proofErr w:type="spellEnd"/>
+      <w:r>
+        <w:t xml:space="preserve"> then the shift corresponds to a .003s delay?  That is shorter than how long it takes for the signal to reach earth from the satellites.  How do you go from shift to time?</w:t>
+      </w:r>
+      <w:r>
+        <w:t xml:space="preserve">  </w:t>
+      </w:r>
+      <w:r>
+        <w:t xml:space="preserve">I looked online and my best guess is that the C/A code is simply used to guess the general clock offset by assuming a distance and correcting it based on the PRN auto-correlation.  This information can be used to do correlation with the P-code which is much longer and should allow for a much more accurate estimation of the time delay. </w:t>
       </w:r>
       <w:bookmarkStart w:id="0" w:name="_GoBack"/>
       <w:bookmarkEnd w:id="0"/>
-      <w:r>
-        <w:t xml:space="preserve"> </w:t>
-      </w:r>
     </w:p>
     <w:p>
       <w:pPr>
@@ -1242,6 +1310,7 @@
   <w:style w:type="character" w:default="1" w:styleId="DefaultParagraphFont">
     <w:name w:val="Default Paragraph Font"/>
     <w:uiPriority w:val="1"/>
+    <w:semiHidden/>
     <w:unhideWhenUsed/>
   </w:style>
   <w:style w:type="table" w:default="1" w:styleId="TableNormal">
@@ -1367,6 +1436,17 @@
         <w:right w:w="108" w:type="dxa"/>
       </w:tblCellMar>
     </w:tblPr>
+  </w:style>
+  <w:style w:type="character" w:styleId="Hyperlink">
+    <w:name w:val="Hyperlink"/>
+    <w:basedOn w:val="DefaultParagraphFont"/>
+    <w:uiPriority w:val="99"/>
+    <w:unhideWhenUsed/>
+    <w:rsid w:val="00D47918"/>
+    <w:rPr>
+      <w:color w:val="0563C1" w:themeColor="hyperlink"/>
+      <w:u w:val="single"/>
+    </w:rPr>
   </w:style>
 </w:styles>
 </file>
